--- a/Development Tool.docx
+++ b/Development Tool.docx
@@ -6,20 +6,75 @@
       <w:pPr>
         <w:pStyle w:val="1"/>
       </w:pPr>
+      <w:r>
+        <w:rPr>
+          <w:rFonts w:hint="eastAsia"/>
+        </w:rPr>
+        <w:t>Deve</w:t>
+      </w:r>
+      <w:r>
+        <w:t>lopment Tools</w:t>
+      </w:r>
+    </w:p>
+    <w:p/>
+    <w:p>
+      <w:pPr>
+        <w:rPr>
+          <w:rFonts w:hint="eastAsia"/>
+        </w:rPr>
+      </w:pPr>
+      <w:r>
+        <w:rPr>
+          <w:rFonts w:hint="eastAsia"/>
+        </w:rPr>
+        <w:t>Sharepoint</w:t>
+      </w:r>
+      <w:r>
+        <w:t xml:space="preserve"> </w:t>
+      </w:r>
+      <w:r>
+        <w:rPr>
+          <w:rFonts w:hint="eastAsia"/>
+        </w:rPr>
+        <w:t>Framework</w:t>
+      </w:r>
+      <w:r>
+        <w:t xml:space="preserve"> </w:t>
+      </w:r>
+      <w:r>
+        <w:rPr>
+          <w:rFonts w:ascii="Segoe UI" w:hAnsi="Segoe UI" w:cs="Segoe UI"/>
+          <w:color w:val="000000"/>
+        </w:rPr>
+        <w:t xml:space="preserve">uses </w:t>
+      </w:r>
+      <w:hyperlink r:id="rId6" w:history="1">
+        <w:r>
+          <w:rPr>
+            <w:rStyle w:val="a7"/>
+            <w:rFonts w:ascii="Segoe UI" w:hAnsi="Segoe UI" w:cs="Segoe UI"/>
+            <w:color w:val="0050C7"/>
+          </w:rPr>
+          <w:t>Sass</w:t>
+        </w:r>
+      </w:hyperlink>
+      <w:r>
+        <w:rPr>
+          <w:rFonts w:ascii="Segoe UI" w:hAnsi="Segoe UI" w:cs="Segoe UI"/>
+          <w:color w:val="000000"/>
+        </w:rPr>
+        <w:t xml:space="preserve"> as the CSS pre-processor</w:t>
+      </w:r>
+      <w:r>
+        <w:rPr>
+          <w:rFonts w:ascii="Segoe UI" w:hAnsi="Segoe UI" w:cs="Segoe UI" w:hint="eastAsia"/>
+          <w:color w:val="000000"/>
+        </w:rPr>
+        <w:t>.</w:t>
+      </w:r>
       <w:bookmarkStart w:id="0" w:name="_GoBack"/>
-      <w:r>
-        <w:rPr>
-          <w:rFonts w:hint="eastAsia"/>
-        </w:rPr>
-        <w:t>Deve</w:t>
-      </w:r>
-      <w:r>
-        <w:t>lopment Tools</w:t>
-      </w:r>
-    </w:p>
-    <w:bookmarkEnd w:id="0"/>
-    <w:p/>
-    <w:p/>
+      <w:bookmarkEnd w:id="0"/>
+    </w:p>
     <w:p/>
     <w:p/>
     <w:p>
@@ -62,7 +117,7 @@
       </w:r>
     </w:p>
     <w:p>
-      <w:hyperlink r:id="rId6" w:history="1">
+      <w:hyperlink r:id="rId7" w:history="1">
         <w:r>
           <w:rPr>
             <w:rStyle w:val="a7"/>
@@ -77,6 +132,33 @@
       </w:r>
     </w:p>
     <w:p/>
+    <w:p>
+      <w:r>
+        <w:rPr>
+          <w:rFonts w:hint="eastAsia"/>
+        </w:rPr>
+        <w:t>sh</w:t>
+      </w:r>
+      <w:r>
+        <w:t>arepoint Client-side development Tools</w:t>
+      </w:r>
+    </w:p>
+    <w:p>
+      <w:r>
+        <w:rPr>
+          <w:rFonts w:hint="eastAsia"/>
+        </w:rPr>
+        <w:t>Y</w:t>
+      </w:r>
+      <w:r>
+        <w:t>eoman</w:t>
+      </w:r>
+    </w:p>
+    <w:p>
+      <w:r>
+        <w:t>gulp</w:t>
+      </w:r>
+    </w:p>
     <w:sectPr>
       <w:pgSz w:w="11906" w:h="16838"/>
       <w:pgMar w:top="1440" w:right="1800" w:bottom="1440" w:left="1800" w:header="851" w:footer="992" w:gutter="0"/>

--- a/Development Tool.docx
+++ b/Development Tool.docx
@@ -1,10 +1,10 @@
 
 <file path=word/document.xml><?xml version="1.0" encoding="utf-8"?>
-<w:document xmlns:wpc="http://schemas.microsoft.com/office/word/2010/wordprocessingCanvas" xmlns:mc="http://schemas.openxmlformats.org/markup-compatibility/2006" xmlns:o="urn:schemas-microsoft-com:office:office" xmlns:r="http://schemas.openxmlformats.org/officeDocument/2006/relationships" xmlns:m="http://schemas.openxmlformats.org/officeDocument/2006/math" xmlns:v="urn:schemas-microsoft-com:vml" xmlns:wp14="http://schemas.microsoft.com/office/word/2010/wordprocessingDrawing" xmlns:wp="http://schemas.openxmlformats.org/drawingml/2006/wordprocessingDrawing" xmlns:w10="urn:schemas-microsoft-com:office:word" xmlns:w="http://schemas.openxmlformats.org/wordprocessingml/2006/main" xmlns:w14="http://schemas.microsoft.com/office/word/2010/wordml" xmlns:w15="http://schemas.microsoft.com/office/word/2012/wordml" xmlns:wpg="http://schemas.microsoft.com/office/word/2010/wordprocessingGroup" xmlns:wpi="http://schemas.microsoft.com/office/word/2010/wordprocessingInk" xmlns:wne="http://schemas.microsoft.com/office/word/2006/wordml" xmlns:wps="http://schemas.microsoft.com/office/word/2010/wordprocessingShape" mc:Ignorable="w14 w15 wp14">
+<w:document xmlns:wpc="http://schemas.microsoft.com/office/word/2010/wordprocessingCanvas" xmlns:cx="http://schemas.microsoft.com/office/drawing/2014/chartex" xmlns:cx1="http://schemas.microsoft.com/office/drawing/2015/9/8/chartex" xmlns:cx2="http://schemas.microsoft.com/office/drawing/2015/10/21/chartex" xmlns:cx3="http://schemas.microsoft.com/office/drawing/2016/5/9/chartex" xmlns:cx4="http://schemas.microsoft.com/office/drawing/2016/5/10/chartex" xmlns:cx5="http://schemas.microsoft.com/office/drawing/2016/5/11/chartex" xmlns:cx6="http://schemas.microsoft.com/office/drawing/2016/5/12/chartex" xmlns:cx7="http://schemas.microsoft.com/office/drawing/2016/5/13/chartex" xmlns:cx8="http://schemas.microsoft.com/office/drawing/2016/5/14/chartex" xmlns:mc="http://schemas.openxmlformats.org/markup-compatibility/2006" xmlns:aink="http://schemas.microsoft.com/office/drawing/2016/ink" xmlns:am3d="http://schemas.microsoft.com/office/drawing/2017/model3d" xmlns:o="urn:schemas-microsoft-com:office:office" xmlns:r="http://schemas.openxmlformats.org/officeDocument/2006/relationships" xmlns:m="http://schemas.openxmlformats.org/officeDocument/2006/math" xmlns:v="urn:schemas-microsoft-com:vml" xmlns:wp14="http://schemas.microsoft.com/office/word/2010/wordprocessingDrawing" xmlns:wp="http://schemas.openxmlformats.org/drawingml/2006/wordprocessingDrawing" xmlns:w10="urn:schemas-microsoft-com:office:word" xmlns:w="http://schemas.openxmlformats.org/wordprocessingml/2006/main" xmlns:w14="http://schemas.microsoft.com/office/word/2010/wordml" xmlns:w15="http://schemas.microsoft.com/office/word/2012/wordml" xmlns:w16cid="http://schemas.microsoft.com/office/word/2016/wordml/cid" xmlns:w16se="http://schemas.microsoft.com/office/word/2015/wordml/symex" xmlns:wpg="http://schemas.microsoft.com/office/word/2010/wordprocessingGroup" xmlns:wpi="http://schemas.microsoft.com/office/word/2010/wordprocessingInk" xmlns:wne="http://schemas.microsoft.com/office/word/2006/wordml" xmlns:wps="http://schemas.microsoft.com/office/word/2010/wordprocessingShape" mc:Ignorable="w14 w15 w16se w16cid wp14">
   <w:body>
     <w:p>
       <w:pPr>
-        <w:pStyle w:val="1"/>
+        <w:pStyle w:val="Heading1"/>
       </w:pPr>
       <w:r>
         <w:rPr>
@@ -18,17 +18,14 @@
     </w:p>
     <w:p/>
     <w:p>
-      <w:pPr>
+      <w:proofErr w:type="spellStart"/>
+      <w:r>
         <w:rPr>
           <w:rFonts w:hint="eastAsia"/>
         </w:rPr>
-      </w:pPr>
-      <w:r>
-        <w:rPr>
-          <w:rFonts w:hint="eastAsia"/>
-        </w:rPr>
         <w:t>Sharepoint</w:t>
       </w:r>
+      <w:proofErr w:type="spellEnd"/>
       <w:r>
         <w:t xml:space="preserve"> </w:t>
       </w:r>
@@ -51,7 +48,7 @@
       <w:hyperlink r:id="rId6" w:history="1">
         <w:r>
           <w:rPr>
-            <w:rStyle w:val="a7"/>
+            <w:rStyle w:val="Hyperlink"/>
             <w:rFonts w:ascii="Segoe UI" w:hAnsi="Segoe UI" w:cs="Segoe UI"/>
             <w:color w:val="0050C7"/>
           </w:rPr>
@@ -72,55 +69,105 @@
         </w:rPr>
         <w:t>.</w:t>
       </w:r>
-      <w:bookmarkStart w:id="0" w:name="_GoBack"/>
-      <w:bookmarkEnd w:id="0"/>
     </w:p>
     <w:p/>
-    <w:p/>
     <w:p>
       <w:pPr>
-        <w:pStyle w:val="a3"/>
+        <w:widowControl/>
+        <w:jc w:val="left"/>
       </w:pPr>
-      <w:r>
-        <w:rPr>
-          <w:rFonts w:hint="eastAsia"/>
-        </w:rPr>
-        <w:t>V</w:t>
-      </w:r>
-      <w:r>
-        <w:t>isual Studio</w:t>
-      </w:r>
-    </w:p>
-    <w:p>
-      <w:pPr>
-        <w:rPr>
-          <w:rStyle w:val="a4"/>
-        </w:rPr>
-      </w:pPr>
-      <w:r>
-        <w:rPr>
-          <w:rStyle w:val="a4"/>
-          <w:rFonts w:hint="eastAsia"/>
-        </w:rPr>
-        <w:t>P</w:t>
-      </w:r>
-      <w:r>
-        <w:rPr>
-          <w:rStyle w:val="a4"/>
-        </w:rPr>
-        <w:t>ackage Management:</w:t>
-      </w:r>
-    </w:p>
-    <w:p>
-      <w:r>
-        <w:t>NuGet</w:t>
-      </w:r>
-    </w:p>
-    <w:p>
       <w:hyperlink r:id="rId7" w:history="1">
         <w:r>
           <w:rPr>
-            <w:rStyle w:val="a7"/>
+            <w:rStyle w:val="Hyperlink"/>
+            <w:rFonts w:ascii="Helvetica Neue" w:hAnsi="Helvetica Neue"/>
+            <w:color w:val="387BAB"/>
+            <w:sz w:val="23"/>
+            <w:szCs w:val="23"/>
+            <w:shd w:val="clear" w:color="auto" w:fill="FFFFFF"/>
+          </w:rPr>
+          <w:t>Grunt</w:t>
+        </w:r>
+      </w:hyperlink>
+      <w:r>
+        <w:rPr>
+          <w:rFonts w:ascii="Helvetica Neue" w:hAnsi="Helvetica Neue"/>
+          <w:color w:val="616161"/>
+          <w:sz w:val="23"/>
+          <w:szCs w:val="23"/>
+          <w:shd w:val="clear" w:color="auto" w:fill="FFFFFF"/>
+        </w:rPr>
+        <w:t> is a popular tool used to automate common tasks like compiling </w:t>
+      </w:r>
+      <w:hyperlink r:id="rId8" w:history="1">
+        <w:r>
+          <w:rPr>
+            <w:rStyle w:val="Hyperlink"/>
+            <w:rFonts w:ascii="Helvetica Neue" w:hAnsi="Helvetica Neue"/>
+            <w:color w:val="387BAB"/>
+            <w:sz w:val="23"/>
+            <w:szCs w:val="23"/>
+            <w:shd w:val="clear" w:color="auto" w:fill="FFFFFF"/>
+          </w:rPr>
+          <w:t>Sass</w:t>
+        </w:r>
+      </w:hyperlink>
+      <w:r>
+        <w:rPr>
+          <w:rFonts w:ascii="Helvetica Neue" w:hAnsi="Helvetica Neue"/>
+          <w:color w:val="616161"/>
+          <w:sz w:val="23"/>
+          <w:szCs w:val="23"/>
+          <w:shd w:val="clear" w:color="auto" w:fill="FFFFFF"/>
+        </w:rPr>
+        <w:t> files to CSS, making JavaScript files smaller so they load in less time, and compressing images to smaller file size. </w:t>
+      </w:r>
+    </w:p>
+    <w:p/>
+    <w:p>
+      <w:pPr>
+        <w:pStyle w:val="Title"/>
+      </w:pPr>
+      <w:r>
+        <w:rPr>
+          <w:rFonts w:hint="eastAsia"/>
+        </w:rPr>
+        <w:t>V</w:t>
+      </w:r>
+      <w:r>
+        <w:t>isual Studio</w:t>
+      </w:r>
+    </w:p>
+    <w:p>
+      <w:pPr>
+        <w:rPr>
+          <w:rStyle w:val="Strong"/>
+        </w:rPr>
+      </w:pPr>
+      <w:r>
+        <w:rPr>
+          <w:rStyle w:val="Strong"/>
+          <w:rFonts w:hint="eastAsia"/>
+        </w:rPr>
+        <w:t>P</w:t>
+      </w:r>
+      <w:r>
+        <w:rPr>
+          <w:rStyle w:val="Strong"/>
+        </w:rPr>
+        <w:t>ackage Management:</w:t>
+      </w:r>
+    </w:p>
+    <w:p>
+      <w:r>
+        <w:t>NuGet</w:t>
+      </w:r>
+    </w:p>
+    <w:p>
+      <w:hyperlink r:id="rId9" w:history="1">
+        <w:r>
+          <w:rPr>
+            <w:rStyle w:val="Hyperlink"/>
           </w:rPr>
           <w:t>https://docs.microsoft.com/zh-cn/nuget/quickstart/install-and-use-a-package-in-visual-studio</w:t>
         </w:r>
@@ -133,6 +180,7 @@
     </w:p>
     <w:p/>
     <w:p>
+      <w:proofErr w:type="spellStart"/>
       <w:r>
         <w:rPr>
           <w:rFonts w:hint="eastAsia"/>
@@ -140,7 +188,11 @@
         <w:t>sh</w:t>
       </w:r>
       <w:r>
-        <w:t>arepoint Client-side development Tools</w:t>
+        <w:t>arepoint</w:t>
+      </w:r>
+      <w:proofErr w:type="spellEnd"/>
+      <w:r>
+        <w:t xml:space="preserve"> Client-side development Tools</w:t>
       </w:r>
     </w:p>
     <w:p>
@@ -156,8 +208,177 @@
     </w:p>
     <w:p>
       <w:r>
-        <w:t>gulp</w:t>
-      </w:r>
+        <w:t>G</w:t>
+      </w:r>
+      <w:r>
+        <w:t>ulp</w:t>
+      </w:r>
+    </w:p>
+    <w:p/>
+    <w:p/>
+    <w:p/>
+    <w:p/>
+    <w:p/>
+    <w:p>
+      <w:pPr>
+        <w:widowControl/>
+        <w:jc w:val="left"/>
+      </w:pPr>
+      <w:r>
+        <w:br w:type="page"/>
+      </w:r>
+    </w:p>
+    <w:p>
+      <w:r>
+        <w:lastRenderedPageBreak/>
+        <w:drawing>
+          <wp:inline distT="0" distB="0" distL="0" distR="0" wp14:anchorId="1B53F6A7" wp14:editId="3CA8691E">
+            <wp:extent cx="5274310" cy="6216650"/>
+            <wp:effectExtent l="0" t="0" r="0" b="6350"/>
+            <wp:docPr id="1" name="Picture 1"/>
+            <wp:cNvGraphicFramePr>
+              <a:graphicFrameLocks xmlns:a="http://schemas.openxmlformats.org/drawingml/2006/main" noChangeAspect="1"/>
+            </wp:cNvGraphicFramePr>
+            <a:graphic xmlns:a="http://schemas.openxmlformats.org/drawingml/2006/main">
+              <a:graphicData uri="http://schemas.openxmlformats.org/drawingml/2006/picture">
+                <pic:pic xmlns:pic="http://schemas.openxmlformats.org/drawingml/2006/picture">
+                  <pic:nvPicPr>
+                    <pic:cNvPr id="1" name=""/>
+                    <pic:cNvPicPr/>
+                  </pic:nvPicPr>
+                  <pic:blipFill>
+                    <a:blip r:embed="rId10"/>
+                    <a:stretch>
+                      <a:fillRect/>
+                    </a:stretch>
+                  </pic:blipFill>
+                  <pic:spPr>
+                    <a:xfrm>
+                      <a:off x="0" y="0"/>
+                      <a:ext cx="5274310" cy="6216650"/>
+                    </a:xfrm>
+                    <a:prstGeom prst="rect">
+                      <a:avLst/>
+                    </a:prstGeom>
+                  </pic:spPr>
+                </pic:pic>
+              </a:graphicData>
+            </a:graphic>
+          </wp:inline>
+        </w:drawing>
+      </w:r>
+    </w:p>
+    <w:p/>
+    <w:p/>
+    <w:p>
+      <w:pPr>
+        <w:tabs>
+          <w:tab w:val="left" w:pos="1423"/>
+        </w:tabs>
+      </w:pPr>
+      <w:r>
+        <w:tab/>
+      </w:r>
+    </w:p>
+    <w:p>
+      <w:pPr>
+        <w:tabs>
+          <w:tab w:val="left" w:pos="1423"/>
+        </w:tabs>
+      </w:pPr>
+      <w:r>
+        <w:rPr>
+          <w:rFonts w:hint="eastAsia"/>
+        </w:rPr>
+        <w:t>参考：</w:t>
+      </w:r>
+      <w:hyperlink r:id="rId11" w:history="1">
+        <w:r>
+          <w:rPr>
+            <w:rStyle w:val="Hyperlink"/>
+          </w:rPr>
+          <w:t>https://medium.com/@katopz/how-to-install-specific-nodejs-version-c6e1cec8aa11</w:t>
+        </w:r>
+      </w:hyperlink>
+    </w:p>
+    <w:p>
+      <w:pPr>
+        <w:tabs>
+          <w:tab w:val="left" w:pos="1423"/>
+        </w:tabs>
+      </w:pPr>
+      <w:r>
+        <w:t>Brew unlink node</w:t>
+      </w:r>
+    </w:p>
+    <w:p>
+      <w:pPr>
+        <w:tabs>
+          <w:tab w:val="left" w:pos="1423"/>
+        </w:tabs>
+      </w:pPr>
+      <w:r>
+        <w:t>Brew install node@8</w:t>
+      </w:r>
+    </w:p>
+    <w:p>
+      <w:pPr>
+        <w:tabs>
+          <w:tab w:val="left" w:pos="1423"/>
+        </w:tabs>
+      </w:pPr>
+    </w:p>
+    <w:p>
+      <w:pPr>
+        <w:widowControl/>
+        <w:shd w:val="clear" w:color="auto" w:fill="F6F8FA"/>
+        <w:tabs>
+          <w:tab w:val="left" w:pos="916"/>
+          <w:tab w:val="left" w:pos="1832"/>
+          <w:tab w:val="left" w:pos="2748"/>
+          <w:tab w:val="left" w:pos="3664"/>
+          <w:tab w:val="left" w:pos="4580"/>
+          <w:tab w:val="left" w:pos="5496"/>
+          <w:tab w:val="left" w:pos="6412"/>
+          <w:tab w:val="left" w:pos="7328"/>
+          <w:tab w:val="left" w:pos="8244"/>
+          <w:tab w:val="left" w:pos="9160"/>
+          <w:tab w:val="left" w:pos="10076"/>
+          <w:tab w:val="left" w:pos="10992"/>
+          <w:tab w:val="left" w:pos="11908"/>
+          <w:tab w:val="left" w:pos="12824"/>
+          <w:tab w:val="left" w:pos="13740"/>
+          <w:tab w:val="left" w:pos="14656"/>
+        </w:tabs>
+        <w:jc w:val="left"/>
+        <w:rPr>
+          <w:rFonts w:ascii="Consolas" w:eastAsia="Times New Roman" w:hAnsi="Consolas" w:cs="Consolas"/>
+          <w:color w:val="24292E"/>
+          <w:kern w:val="0"/>
+          <w:sz w:val="20"/>
+          <w:szCs w:val="20"/>
+        </w:rPr>
+      </w:pPr>
+      <w:r>
+        <w:rPr>
+          <w:rFonts w:ascii="Consolas" w:eastAsia="Times New Roman" w:hAnsi="Consolas" w:cs="Consolas"/>
+          <w:color w:val="24292E"/>
+          <w:kern w:val="0"/>
+          <w:sz w:val="20"/>
+          <w:szCs w:val="20"/>
+          <w:bdr w:val="none" w:sz="0" w:space="0" w:color="auto" w:frame="1"/>
+        </w:rPr>
+        <w:t>brew uninstall node</w:t>
+      </w:r>
+    </w:p>
+    <w:p>
+      <w:pPr>
+        <w:tabs>
+          <w:tab w:val="left" w:pos="1423"/>
+        </w:tabs>
+      </w:pPr>
+      <w:bookmarkStart w:id="0" w:name="_GoBack"/>
+      <w:bookmarkEnd w:id="0"/>
     </w:p>
     <w:sectPr>
       <w:pgSz w:w="11906" w:h="16838"/>
@@ -170,7 +391,7 @@
 </file>
 
 <file path=word/endnotes.xml><?xml version="1.0" encoding="utf-8"?>
-<w:endnotes xmlns:wpc="http://schemas.microsoft.com/office/word/2010/wordprocessingCanvas" xmlns:mc="http://schemas.openxmlformats.org/markup-compatibility/2006" xmlns:o="urn:schemas-microsoft-com:office:office" xmlns:r="http://schemas.openxmlformats.org/officeDocument/2006/relationships" xmlns:m="http://schemas.openxmlformats.org/officeDocument/2006/math" xmlns:v="urn:schemas-microsoft-com:vml" xmlns:wp14="http://schemas.microsoft.com/office/word/2010/wordprocessingDrawing" xmlns:wp="http://schemas.openxmlformats.org/drawingml/2006/wordprocessingDrawing" xmlns:w10="urn:schemas-microsoft-com:office:word" xmlns:w="http://schemas.openxmlformats.org/wordprocessingml/2006/main" xmlns:w14="http://schemas.microsoft.com/office/word/2010/wordml" xmlns:w15="http://schemas.microsoft.com/office/word/2012/wordml" xmlns:wpg="http://schemas.microsoft.com/office/word/2010/wordprocessingGroup" xmlns:wpi="http://schemas.microsoft.com/office/word/2010/wordprocessingInk" xmlns:wne="http://schemas.microsoft.com/office/word/2006/wordml" xmlns:wps="http://schemas.microsoft.com/office/word/2010/wordprocessingShape" mc:Ignorable="w14 w15 wp14">
+<w:endnotes xmlns:wpc="http://schemas.microsoft.com/office/word/2010/wordprocessingCanvas" xmlns:cx="http://schemas.microsoft.com/office/drawing/2014/chartex" xmlns:cx1="http://schemas.microsoft.com/office/drawing/2015/9/8/chartex" xmlns:cx2="http://schemas.microsoft.com/office/drawing/2015/10/21/chartex" xmlns:cx3="http://schemas.microsoft.com/office/drawing/2016/5/9/chartex" xmlns:cx4="http://schemas.microsoft.com/office/drawing/2016/5/10/chartex" xmlns:cx5="http://schemas.microsoft.com/office/drawing/2016/5/11/chartex" xmlns:cx6="http://schemas.microsoft.com/office/drawing/2016/5/12/chartex" xmlns:cx7="http://schemas.microsoft.com/office/drawing/2016/5/13/chartex" xmlns:cx8="http://schemas.microsoft.com/office/drawing/2016/5/14/chartex" xmlns:mc="http://schemas.openxmlformats.org/markup-compatibility/2006" xmlns:aink="http://schemas.microsoft.com/office/drawing/2016/ink" xmlns:am3d="http://schemas.microsoft.com/office/drawing/2017/model3d" xmlns:o="urn:schemas-microsoft-com:office:office" xmlns:r="http://schemas.openxmlformats.org/officeDocument/2006/relationships" xmlns:m="http://schemas.openxmlformats.org/officeDocument/2006/math" xmlns:v="urn:schemas-microsoft-com:vml" xmlns:wp14="http://schemas.microsoft.com/office/word/2010/wordprocessingDrawing" xmlns:wp="http://schemas.openxmlformats.org/drawingml/2006/wordprocessingDrawing" xmlns:w10="urn:schemas-microsoft-com:office:word" xmlns:w="http://schemas.openxmlformats.org/wordprocessingml/2006/main" xmlns:w14="http://schemas.microsoft.com/office/word/2010/wordml" xmlns:w15="http://schemas.microsoft.com/office/word/2012/wordml" xmlns:w16cid="http://schemas.microsoft.com/office/word/2016/wordml/cid" xmlns:w16se="http://schemas.microsoft.com/office/word/2015/wordml/symex" xmlns:wpg="http://schemas.microsoft.com/office/word/2010/wordprocessingGroup" xmlns:wpi="http://schemas.microsoft.com/office/word/2010/wordprocessingInk" xmlns:wne="http://schemas.microsoft.com/office/word/2006/wordml" xmlns:wps="http://schemas.microsoft.com/office/word/2010/wordprocessingShape" mc:Ignorable="w14 w15 w16se w16cid wp14">
   <w:endnote w:type="separator" w:id="-1">
     <w:p>
       <w:r>
@@ -189,7 +410,7 @@
 </file>
 
 <file path=word/footnotes.xml><?xml version="1.0" encoding="utf-8"?>
-<w:footnotes xmlns:wpc="http://schemas.microsoft.com/office/word/2010/wordprocessingCanvas" xmlns:mc="http://schemas.openxmlformats.org/markup-compatibility/2006" xmlns:o="urn:schemas-microsoft-com:office:office" xmlns:r="http://schemas.openxmlformats.org/officeDocument/2006/relationships" xmlns:m="http://schemas.openxmlformats.org/officeDocument/2006/math" xmlns:v="urn:schemas-microsoft-com:vml" xmlns:wp14="http://schemas.microsoft.com/office/word/2010/wordprocessingDrawing" xmlns:wp="http://schemas.openxmlformats.org/drawingml/2006/wordprocessingDrawing" xmlns:w10="urn:schemas-microsoft-com:office:word" xmlns:w="http://schemas.openxmlformats.org/wordprocessingml/2006/main" xmlns:w14="http://schemas.microsoft.com/office/word/2010/wordml" xmlns:w15="http://schemas.microsoft.com/office/word/2012/wordml" xmlns:wpg="http://schemas.microsoft.com/office/word/2010/wordprocessingGroup" xmlns:wpi="http://schemas.microsoft.com/office/word/2010/wordprocessingInk" xmlns:wne="http://schemas.microsoft.com/office/word/2006/wordml" xmlns:wps="http://schemas.microsoft.com/office/word/2010/wordprocessingShape" mc:Ignorable="w14 w15 wp14">
+<w:footnotes xmlns:wpc="http://schemas.microsoft.com/office/word/2010/wordprocessingCanvas" xmlns:cx="http://schemas.microsoft.com/office/drawing/2014/chartex" xmlns:cx1="http://schemas.microsoft.com/office/drawing/2015/9/8/chartex" xmlns:cx2="http://schemas.microsoft.com/office/drawing/2015/10/21/chartex" xmlns:cx3="http://schemas.microsoft.com/office/drawing/2016/5/9/chartex" xmlns:cx4="http://schemas.microsoft.com/office/drawing/2016/5/10/chartex" xmlns:cx5="http://schemas.microsoft.com/office/drawing/2016/5/11/chartex" xmlns:cx6="http://schemas.microsoft.com/office/drawing/2016/5/12/chartex" xmlns:cx7="http://schemas.microsoft.com/office/drawing/2016/5/13/chartex" xmlns:cx8="http://schemas.microsoft.com/office/drawing/2016/5/14/chartex" xmlns:mc="http://schemas.openxmlformats.org/markup-compatibility/2006" xmlns:aink="http://schemas.microsoft.com/office/drawing/2016/ink" xmlns:am3d="http://schemas.microsoft.com/office/drawing/2017/model3d" xmlns:o="urn:schemas-microsoft-com:office:office" xmlns:r="http://schemas.openxmlformats.org/officeDocument/2006/relationships" xmlns:m="http://schemas.openxmlformats.org/officeDocument/2006/math" xmlns:v="urn:schemas-microsoft-com:vml" xmlns:wp14="http://schemas.microsoft.com/office/word/2010/wordprocessingDrawing" xmlns:wp="http://schemas.openxmlformats.org/drawingml/2006/wordprocessingDrawing" xmlns:w10="urn:schemas-microsoft-com:office:word" xmlns:w="http://schemas.openxmlformats.org/wordprocessingml/2006/main" xmlns:w14="http://schemas.microsoft.com/office/word/2010/wordml" xmlns:w15="http://schemas.microsoft.com/office/word/2012/wordml" xmlns:w16cid="http://schemas.microsoft.com/office/word/2016/wordml/cid" xmlns:w16se="http://schemas.microsoft.com/office/word/2015/wordml/symex" xmlns:wpg="http://schemas.microsoft.com/office/word/2010/wordprocessingGroup" xmlns:wpi="http://schemas.microsoft.com/office/word/2010/wordprocessingInk" xmlns:wne="http://schemas.microsoft.com/office/word/2006/wordml" xmlns:wps="http://schemas.microsoft.com/office/word/2010/wordprocessingShape" mc:Ignorable="w14 w15 w16se w16cid wp14">
   <w:footnote w:type="separator" w:id="-1">
     <w:p>
       <w:r>
@@ -208,7 +429,7 @@
 </file>
 
 <file path=word/styles.xml><?xml version="1.0" encoding="utf-8"?>
-<w:styles xmlns:mc="http://schemas.openxmlformats.org/markup-compatibility/2006" xmlns:r="http://schemas.openxmlformats.org/officeDocument/2006/relationships" xmlns:w="http://schemas.openxmlformats.org/wordprocessingml/2006/main" xmlns:w14="http://schemas.microsoft.com/office/word/2010/wordml" xmlns:w15="http://schemas.microsoft.com/office/word/2012/wordml" mc:Ignorable="w14 w15">
+<w:styles xmlns:mc="http://schemas.openxmlformats.org/markup-compatibility/2006" xmlns:r="http://schemas.openxmlformats.org/officeDocument/2006/relationships" xmlns:w="http://schemas.openxmlformats.org/wordprocessingml/2006/main" xmlns:w14="http://schemas.microsoft.com/office/word/2010/wordml" xmlns:w15="http://schemas.microsoft.com/office/word/2012/wordml" xmlns:w16cid="http://schemas.microsoft.com/office/word/2016/wordml/cid" xmlns:w16se="http://schemas.microsoft.com/office/word/2015/wordml/symex" mc:Ignorable="w14 w15 w16se w16cid">
   <w:docDefaults>
     <w:rPrDefault>
       <w:rPr>
@@ -221,7 +442,7 @@
     </w:rPrDefault>
     <w:pPrDefault/>
   </w:docDefaults>
-  <w:latentStyles w:defLockedState="0" w:defUIPriority="99" w:defSemiHidden="0" w:defUnhideWhenUsed="0" w:defQFormat="0" w:count="371">
+  <w:latentStyles w:defLockedState="0" w:defUIPriority="99" w:defSemiHidden="0" w:defUnhideWhenUsed="0" w:defQFormat="0" w:count="375">
     <w:lsdException w:name="Normal" w:uiPriority="0" w:qFormat="1"/>
     <w:lsdException w:name="heading 1" w:uiPriority="9" w:qFormat="1"/>
     <w:lsdException w:name="heading 2" w:semiHidden="1" w:uiPriority="9" w:unhideWhenUsed="1" w:qFormat="1"/>
@@ -593,8 +814,12 @@
     <w:lsdException w:name="List Table 5 Dark Accent 6" w:uiPriority="50"/>
     <w:lsdException w:name="List Table 6 Colorful Accent 6" w:uiPriority="51"/>
     <w:lsdException w:name="List Table 7 Colorful Accent 6" w:uiPriority="52"/>
+    <w:lsdException w:name="Mention" w:semiHidden="1" w:unhideWhenUsed="1"/>
+    <w:lsdException w:name="Smart Hyperlink" w:semiHidden="1" w:unhideWhenUsed="1"/>
+    <w:lsdException w:name="Hashtag" w:semiHidden="1" w:unhideWhenUsed="1"/>
+    <w:lsdException w:name="Unresolved Mention" w:semiHidden="1" w:unhideWhenUsed="1"/>
   </w:latentStyles>
-  <w:style w:type="paragraph" w:default="1" w:styleId="a">
+  <w:style w:type="paragraph" w:default="1" w:styleId="Normal">
     <w:name w:val="Normal"/>
     <w:qFormat/>
     <w:pPr>
@@ -602,11 +827,11 @@
       <w:jc w:val="both"/>
     </w:pPr>
   </w:style>
-  <w:style w:type="paragraph" w:styleId="1">
+  <w:style w:type="paragraph" w:styleId="Heading1">
     <w:name w:val="heading 1"/>
-    <w:basedOn w:val="a"/>
-    <w:next w:val="a"/>
-    <w:link w:val="1Char"/>
+    <w:basedOn w:val="Normal"/>
+    <w:next w:val="Normal"/>
+    <w:link w:val="Heading1Char"/>
     <w:uiPriority w:val="9"/>
     <w:qFormat/>
     <w:rsid w:val="009F7B43"/>
@@ -624,13 +849,13 @@
       <w:szCs w:val="44"/>
     </w:rPr>
   </w:style>
-  <w:style w:type="character" w:default="1" w:styleId="a0">
+  <w:style w:type="character" w:default="1" w:styleId="DefaultParagraphFont">
     <w:name w:val="Default Paragraph Font"/>
     <w:uiPriority w:val="1"/>
     <w:semiHidden/>
     <w:unhideWhenUsed/>
   </w:style>
-  <w:style w:type="table" w:default="1" w:styleId="a1">
+  <w:style w:type="table" w:default="1" w:styleId="TableNormal">
     <w:name w:val="Normal Table"/>
     <w:uiPriority w:val="99"/>
     <w:semiHidden/>
@@ -645,17 +870,17 @@
       </w:tblCellMar>
     </w:tblPr>
   </w:style>
-  <w:style w:type="numbering" w:default="1" w:styleId="a2">
+  <w:style w:type="numbering" w:default="1" w:styleId="NoList">
     <w:name w:val="No List"/>
     <w:uiPriority w:val="99"/>
     <w:semiHidden/>
     <w:unhideWhenUsed/>
   </w:style>
-  <w:style w:type="paragraph" w:styleId="a3">
+  <w:style w:type="paragraph" w:styleId="Title">
     <w:name w:val="Title"/>
-    <w:basedOn w:val="a"/>
-    <w:next w:val="a"/>
-    <w:link w:val="Char"/>
+    <w:basedOn w:val="Normal"/>
+    <w:next w:val="Normal"/>
+    <w:link w:val="TitleChar"/>
     <w:uiPriority w:val="10"/>
     <w:qFormat/>
     <w:rsid w:val="00672D84"/>
@@ -665,31 +890,31 @@
       <w:outlineLvl w:val="0"/>
     </w:pPr>
     <w:rPr>
-      <w:rFonts w:asciiTheme="majorHAnsi" w:eastAsia="宋体" w:hAnsiTheme="majorHAnsi" w:cstheme="majorBidi"/>
+      <w:rFonts w:asciiTheme="majorHAnsi" w:eastAsia="SimSun" w:hAnsiTheme="majorHAnsi" w:cstheme="majorBidi"/>
       <w:b/>
       <w:bCs/>
       <w:sz w:val="32"/>
       <w:szCs w:val="32"/>
     </w:rPr>
   </w:style>
-  <w:style w:type="character" w:customStyle="1" w:styleId="Char">
-    <w:name w:val="标题 Char"/>
-    <w:basedOn w:val="a0"/>
-    <w:link w:val="a3"/>
+  <w:style w:type="character" w:customStyle="1" w:styleId="TitleChar">
+    <w:name w:val="Title Char"/>
+    <w:basedOn w:val="DefaultParagraphFont"/>
+    <w:link w:val="Title"/>
     <w:uiPriority w:val="10"/>
     <w:rsid w:val="00672D84"/>
     <w:rPr>
-      <w:rFonts w:asciiTheme="majorHAnsi" w:eastAsia="宋体" w:hAnsiTheme="majorHAnsi" w:cstheme="majorBidi"/>
+      <w:rFonts w:asciiTheme="majorHAnsi" w:eastAsia="SimSun" w:hAnsiTheme="majorHAnsi" w:cstheme="majorBidi"/>
       <w:b/>
       <w:bCs/>
       <w:sz w:val="32"/>
       <w:szCs w:val="32"/>
     </w:rPr>
   </w:style>
-  <w:style w:type="character" w:customStyle="1" w:styleId="1Char">
-    <w:name w:val="标题 1 Char"/>
-    <w:basedOn w:val="a0"/>
-    <w:link w:val="1"/>
+  <w:style w:type="character" w:customStyle="1" w:styleId="Heading1Char">
+    <w:name w:val="Heading 1 Char"/>
+    <w:basedOn w:val="DefaultParagraphFont"/>
+    <w:link w:val="Heading1"/>
     <w:uiPriority w:val="9"/>
     <w:rsid w:val="009F7B43"/>
     <w:rPr>
@@ -700,9 +925,9 @@
       <w:szCs w:val="44"/>
     </w:rPr>
   </w:style>
-  <w:style w:type="character" w:styleId="a4">
+  <w:style w:type="character" w:styleId="Strong">
     <w:name w:val="Strong"/>
-    <w:basedOn w:val="a0"/>
+    <w:basedOn w:val="DefaultParagraphFont"/>
     <w:uiPriority w:val="22"/>
     <w:qFormat/>
     <w:rsid w:val="009F7B43"/>
@@ -711,10 +936,10 @@
       <w:bCs/>
     </w:rPr>
   </w:style>
-  <w:style w:type="paragraph" w:styleId="a5">
+  <w:style w:type="paragraph" w:styleId="Header">
     <w:name w:val="header"/>
-    <w:basedOn w:val="a"/>
-    <w:link w:val="Char0"/>
+    <w:basedOn w:val="Normal"/>
+    <w:link w:val="HeaderChar"/>
     <w:uiPriority w:val="99"/>
     <w:unhideWhenUsed/>
     <w:rsid w:val="008D2170"/>
@@ -734,10 +959,10 @@
       <w:szCs w:val="18"/>
     </w:rPr>
   </w:style>
-  <w:style w:type="character" w:customStyle="1" w:styleId="Char0">
-    <w:name w:val="页眉 Char"/>
-    <w:basedOn w:val="a0"/>
-    <w:link w:val="a5"/>
+  <w:style w:type="character" w:customStyle="1" w:styleId="HeaderChar">
+    <w:name w:val="Header Char"/>
+    <w:basedOn w:val="DefaultParagraphFont"/>
+    <w:link w:val="Header"/>
     <w:uiPriority w:val="99"/>
     <w:rsid w:val="008D2170"/>
     <w:rPr>
@@ -745,10 +970,10 @@
       <w:szCs w:val="18"/>
     </w:rPr>
   </w:style>
-  <w:style w:type="paragraph" w:styleId="a6">
+  <w:style w:type="paragraph" w:styleId="Footer">
     <w:name w:val="footer"/>
-    <w:basedOn w:val="a"/>
-    <w:link w:val="Char1"/>
+    <w:basedOn w:val="Normal"/>
+    <w:link w:val="FooterChar"/>
     <w:uiPriority w:val="99"/>
     <w:unhideWhenUsed/>
     <w:rsid w:val="008D2170"/>
@@ -765,10 +990,10 @@
       <w:szCs w:val="18"/>
     </w:rPr>
   </w:style>
-  <w:style w:type="character" w:customStyle="1" w:styleId="Char1">
-    <w:name w:val="页脚 Char"/>
-    <w:basedOn w:val="a0"/>
-    <w:link w:val="a6"/>
+  <w:style w:type="character" w:customStyle="1" w:styleId="FooterChar">
+    <w:name w:val="Footer Char"/>
+    <w:basedOn w:val="DefaultParagraphFont"/>
+    <w:link w:val="Footer"/>
     <w:uiPriority w:val="99"/>
     <w:rsid w:val="008D2170"/>
     <w:rPr>
@@ -776,15 +1001,91 @@
       <w:szCs w:val="18"/>
     </w:rPr>
   </w:style>
-  <w:style w:type="character" w:styleId="a7">
+  <w:style w:type="character" w:styleId="Hyperlink">
     <w:name w:val="Hyperlink"/>
-    <w:basedOn w:val="a0"/>
+    <w:basedOn w:val="DefaultParagraphFont"/>
     <w:uiPriority w:val="99"/>
     <w:unhideWhenUsed/>
     <w:rsid w:val="008D2170"/>
     <w:rPr>
       <w:color w:val="0563C1" w:themeColor="hyperlink"/>
       <w:u w:val="single"/>
+    </w:rPr>
+  </w:style>
+  <w:style w:type="character" w:styleId="UnresolvedMention">
+    <w:name w:val="Unresolved Mention"/>
+    <w:basedOn w:val="DefaultParagraphFont"/>
+    <w:uiPriority w:val="99"/>
+    <w:semiHidden/>
+    <w:unhideWhenUsed/>
+    <w:rsid w:val="00E44112"/>
+    <w:rPr>
+      <w:color w:val="605E5C"/>
+      <w:shd w:val="clear" w:color="auto" w:fill="E1DFDD"/>
+    </w:rPr>
+  </w:style>
+  <w:style w:type="paragraph" w:styleId="HTMLPreformatted">
+    <w:name w:val="HTML Preformatted"/>
+    <w:basedOn w:val="Normal"/>
+    <w:link w:val="HTMLPreformattedChar"/>
+    <w:uiPriority w:val="99"/>
+    <w:semiHidden/>
+    <w:unhideWhenUsed/>
+    <w:rsid w:val="00931E0D"/>
+    <w:pPr>
+      <w:widowControl/>
+      <w:tabs>
+        <w:tab w:val="left" w:pos="916"/>
+        <w:tab w:val="left" w:pos="1832"/>
+        <w:tab w:val="left" w:pos="2748"/>
+        <w:tab w:val="left" w:pos="3664"/>
+        <w:tab w:val="left" w:pos="4580"/>
+        <w:tab w:val="left" w:pos="5496"/>
+        <w:tab w:val="left" w:pos="6412"/>
+        <w:tab w:val="left" w:pos="7328"/>
+        <w:tab w:val="left" w:pos="8244"/>
+        <w:tab w:val="left" w:pos="9160"/>
+        <w:tab w:val="left" w:pos="10076"/>
+        <w:tab w:val="left" w:pos="10992"/>
+        <w:tab w:val="left" w:pos="11908"/>
+        <w:tab w:val="left" w:pos="12824"/>
+        <w:tab w:val="left" w:pos="13740"/>
+        <w:tab w:val="left" w:pos="14656"/>
+      </w:tabs>
+      <w:jc w:val="left"/>
+    </w:pPr>
+    <w:rPr>
+      <w:rFonts w:ascii="Courier New" w:eastAsia="Times New Roman" w:hAnsi="Courier New" w:cs="Courier New"/>
+      <w:kern w:val="0"/>
+      <w:sz w:val="20"/>
+      <w:szCs w:val="20"/>
+    </w:rPr>
+  </w:style>
+  <w:style w:type="character" w:customStyle="1" w:styleId="HTMLPreformattedChar">
+    <w:name w:val="HTML Preformatted Char"/>
+    <w:basedOn w:val="DefaultParagraphFont"/>
+    <w:link w:val="HTMLPreformatted"/>
+    <w:uiPriority w:val="99"/>
+    <w:semiHidden/>
+    <w:rsid w:val="00931E0D"/>
+    <w:rPr>
+      <w:rFonts w:ascii="Courier New" w:eastAsia="Times New Roman" w:hAnsi="Courier New" w:cs="Courier New"/>
+      <w:kern w:val="0"/>
+      <w:sz w:val="20"/>
+      <w:szCs w:val="20"/>
+    </w:rPr>
+  </w:style>
+  <w:style w:type="character" w:styleId="HTMLCode">
+    <w:name w:val="HTML Code"/>
+    <w:basedOn w:val="DefaultParagraphFont"/>
+    <w:uiPriority w:val="99"/>
+    <w:semiHidden/>
+    <w:unhideWhenUsed/>
+    <w:rsid w:val="00931E0D"/>
+    <w:rPr>
+      <w:rFonts w:ascii="Courier New" w:eastAsia="Times New Roman" w:hAnsi="Courier New" w:cs="Courier New"/>
+      <w:sz w:val="20"/>
+      <w:szCs w:val="20"/>
     </w:rPr>
   </w:style>
 </w:styles>

--- a/Development Tool.docx
+++ b/Development Tool.docx
@@ -18,11 +18,6 @@
     </w:p>
     <w:p/>
     <w:p>
-      <w:pPr>
-        <w:rPr>
-          <w:rFonts w:hint="eastAsia"/>
-        </w:rPr>
-      </w:pPr>
       <w:r>
         <w:rPr>
           <w:rFonts w:hint="eastAsia"/>
@@ -72,8 +67,6 @@
         </w:rPr>
         <w:t>.</w:t>
       </w:r>
-      <w:bookmarkStart w:id="0" w:name="_GoBack"/>
-      <w:bookmarkEnd w:id="0"/>
     </w:p>
     <w:p/>
     <w:p/>
@@ -158,6 +151,64 @@
       <w:r>
         <w:t>gulp</w:t>
       </w:r>
+    </w:p>
+    <w:p/>
+    <w:p/>
+    <w:p>
+      <w:pPr>
+        <w:rPr>
+          <w:rFonts w:ascii="Segoe UI" w:hAnsi="Segoe UI" w:cs="Segoe UI"/>
+          <w:color w:val="000000"/>
+        </w:rPr>
+      </w:pPr>
+      <w:r>
+        <w:rPr>
+          <w:rFonts w:ascii="Segoe UI" w:hAnsi="Segoe UI" w:cs="Segoe UI"/>
+          <w:color w:val="000000"/>
+        </w:rPr>
+        <w:t>SharePoint Online Management Shell</w:t>
+      </w:r>
+      <w:r>
+        <w:rPr>
+          <w:rFonts w:ascii="Segoe UI" w:hAnsi="Segoe UI" w:cs="Segoe UI"/>
+          <w:color w:val="000000"/>
+        </w:rPr>
+        <w:t>:</w:t>
+      </w:r>
+    </w:p>
+    <w:p>
+      <w:hyperlink r:id="rId8" w:history="1">
+        <w:r>
+          <w:rPr>
+            <w:rStyle w:val="a7"/>
+          </w:rPr>
+          <w:t>https://www.microsoft.com/en-us/download/confirmation.aspx?id=35588</w:t>
+        </w:r>
+      </w:hyperlink>
+    </w:p>
+    <w:p>
+      <w:pPr>
+        <w:rPr>
+          <w:rFonts w:hint="eastAsia"/>
+        </w:rPr>
+      </w:pPr>
+      <w:r>
+        <w:rPr>
+          <w:rFonts w:hint="eastAsia"/>
+        </w:rPr>
+        <w:t>可以用来开启</w:t>
+      </w:r>
+      <w:r>
+        <w:rPr>
+          <w:rFonts w:hint="eastAsia"/>
+        </w:rPr>
+        <w:t>C</w:t>
+      </w:r>
+      <w:r>
+        <w:t>DN</w:t>
+      </w:r>
+      <w:bookmarkStart w:id="0" w:name="_GoBack"/>
+      <w:bookmarkEnd w:id="0"/>
     </w:p>
     <w:sectPr>
       <w:pgSz w:w="11906" w:h="16838"/>
